--- a/Linux驱动_USB.docx
+++ b/Linux驱动_USB.docx
@@ -28,237 +28,228 @@
     <w:p>
       <w:pPr>
         <w:pStyle w:val="2"/>
+      </w:pPr>
+      <w:r>
         <w:rPr>
           <w:rFonts w:hint="eastAsia"/>
         </w:rPr>
-      </w:pPr>
+        <w:t>1. USB</w:t>
+      </w:r>
       <w:r>
         <w:rPr>
           <w:rFonts w:hint="eastAsia"/>
         </w:rPr>
-        <w:t>1. USB</w:t>
-      </w:r>
+        <w:t>基础知识</w:t>
+      </w:r>
+    </w:p>
+    <w:p>
+      <w:pPr>
+        <w:pStyle w:val="3"/>
+      </w:pPr>
+      <w:r>
+        <w:t xml:space="preserve">1.1 </w:t>
+      </w:r>
+      <w:r>
+        <w:t>USB</w:t>
+      </w:r>
+      <w:r>
+        <w:t>传输线结构</w:t>
+      </w:r>
+    </w:p>
+    <w:p>
+      <w:r>
+        <w:t>一条</w:t>
+      </w:r>
+      <w:r>
+        <w:t>USB</w:t>
+      </w:r>
+      <w:r>
+        <w:t>的传输线分别由地线、电源线、</w:t>
+      </w:r>
+      <w:r>
+        <w:t>D+</w:t>
+      </w:r>
+      <w:r>
+        <w:t>、</w:t>
+      </w:r>
+      <w:r>
+        <w:t>D-</w:t>
+      </w:r>
+      <w:r>
+        <w:t>四条线构成，</w:t>
+      </w:r>
+      <w:r>
+        <w:t>D+</w:t>
+      </w:r>
+      <w:r>
+        <w:t>和</w:t>
+      </w:r>
+      <w:r>
+        <w:t>D-</w:t>
+      </w:r>
+      <w:r>
+        <w:t>是差分输入线</w:t>
+      </w:r>
+      <w:r>
+        <w:t>(</w:t>
+      </w:r>
+      <w:r>
+        <w:t>抗干扰</w:t>
+      </w:r>
+      <w:r>
+        <w:t>)</w:t>
+      </w:r>
+      <w:r>
+        <w:t>，它使用的是</w:t>
+      </w:r>
+      <w:r>
+        <w:t>3.3V</w:t>
+      </w:r>
+      <w:r>
+        <w:t>的电压，而电源线和地线可向设备提供</w:t>
+      </w:r>
+      <w:r>
+        <w:t>5V</w:t>
+      </w:r>
+      <w:r>
+        <w:t>电压，最大电流为</w:t>
+      </w:r>
+      <w:r>
+        <w:t>500MA</w:t>
+      </w:r>
+      <w:r>
+        <w:t>。</w:t>
+      </w:r>
+      <w:r>
+        <w:t>OTG</w:t>
+      </w:r>
+      <w:r>
+        <w:t>的做法就是增来一个</w:t>
+      </w:r>
+      <w:r>
+        <w:t>ID pin</w:t>
+      </w:r>
+      <w:r>
+        <w:t>来判断设备是接入设备的是主还是从。</w:t>
+      </w:r>
+      <w:r>
+        <w:t>vbus</w:t>
+      </w:r>
+      <w:r>
+        <w:t>主要是供电，</w:t>
+      </w:r>
+      <w:r>
+        <w:t>D+/D-</w:t>
+      </w:r>
+      <w:r>
+        <w:t>则是用来传输数据，就是我们前面所讲的主设备和从设备间唯一的一条铁路。</w:t>
+      </w:r>
+    </w:p>
+    <w:p>
+      <w:pPr>
+        <w:pStyle w:val="3"/>
+      </w:pPr>
       <w:r>
         <w:rPr>
           <w:rFonts w:hint="eastAsia"/>
         </w:rPr>
-        <w:t>基础知识</w:t>
-      </w:r>
-    </w:p>
-    <w:p>
-      <w:pPr>
-        <w:pStyle w:val="3"/>
+        <w:t>1.2 USB</w:t>
+      </w:r>
+      <w:r>
         <w:rPr>
           <w:rFonts w:hint="eastAsia"/>
         </w:rPr>
-      </w:pPr>
-      <w:r>
-        <w:t xml:space="preserve">1.1 </w:t>
+        <w:t>版本</w:t>
+      </w:r>
+    </w:p>
+    <w:p>
+      <w:r>
+        <w:t>USB1.0</w:t>
+      </w:r>
+      <w:r>
+        <w:t>版本速度</w:t>
+      </w:r>
+      <w:r>
+        <w:t>1.5Mbps</w:t>
+      </w:r>
+      <w:r>
+        <w:t>（低速</w:t>
       </w:r>
       <w:r>
         <w:t>USB</w:t>
       </w:r>
       <w:r>
-        <w:t>传输线结构</w:t>
-      </w:r>
-    </w:p>
-    <w:p>
-      <w:r>
-        <w:t>一条</w:t>
+        <w:t>）</w:t>
+      </w:r>
+      <w:r>
+        <w:t>USB1.1</w:t>
+      </w:r>
+      <w:r>
+        <w:t>版本速度</w:t>
+      </w:r>
+      <w:r>
+        <w:t>12Mbps</w:t>
+      </w:r>
+      <w:r>
+        <w:t>（全速</w:t>
       </w:r>
       <w:r>
         <w:t>USB</w:t>
       </w:r>
       <w:r>
-        <w:t>的传输线分别由地线、电源线、</w:t>
-      </w:r>
-      <w:r>
-        <w:t>D+</w:t>
+        <w:t>）</w:t>
+      </w:r>
+      <w:r>
+        <w:t> </w:t>
+      </w:r>
+      <w:r>
+        <w:t>USB2.0</w:t>
+      </w:r>
+      <w:r>
+        <w:t>版本速度</w:t>
+      </w:r>
+      <w:r>
+        <w:t>480Mbps</w:t>
+      </w:r>
+      <w:r>
+        <w:t>（高速</w:t>
+      </w:r>
+      <w:r>
+        <w:t>USB</w:t>
+      </w:r>
+      <w:r>
+        <w:t>）。</w:t>
+      </w:r>
+    </w:p>
+    <w:p>
+      <w:r>
+        <w:t>OHCI</w:t>
       </w:r>
       <w:r>
         <w:t>、</w:t>
       </w:r>
       <w:r>
-        <w:t>D-</w:t>
-      </w:r>
-      <w:r>
-        <w:t>四条线构成，</w:t>
-      </w:r>
-      <w:r>
-        <w:t>D+</w:t>
-      </w:r>
-      <w:r>
-        <w:t>和</w:t>
-      </w:r>
-      <w:r>
-        <w:t>D-</w:t>
-      </w:r>
-      <w:r>
-        <w:t>是差分输入线</w:t>
-      </w:r>
-      <w:r>
-        <w:t>(</w:t>
-      </w:r>
-      <w:r>
-        <w:t>抗干扰</w:t>
-      </w:r>
-      <w:r>
-        <w:t>)</w:t>
-      </w:r>
-      <w:r>
-        <w:t>，它使用的是</w:t>
-      </w:r>
-      <w:r>
-        <w:t>3.3V</w:t>
-      </w:r>
-      <w:r>
-        <w:t>的电压，而电源线和地线可向设备提供</w:t>
-      </w:r>
-      <w:r>
-        <w:t>5V</w:t>
-      </w:r>
-      <w:r>
-        <w:t>电压，最大电流为</w:t>
-      </w:r>
-      <w:r>
-        <w:t>500MA</w:t>
-      </w:r>
-      <w:r>
-        <w:t>。</w:t>
-      </w:r>
-      <w:r>
-        <w:t>OTG</w:t>
-      </w:r>
-      <w:r>
-        <w:t>的做法就是增来一个</w:t>
-      </w:r>
-      <w:r>
-        <w:t>ID pin</w:t>
-      </w:r>
-      <w:r>
-        <w:t>来判断设备是接入设备的是主还是从。</w:t>
-      </w:r>
-      <w:r>
-        <w:t>vbus</w:t>
-      </w:r>
-      <w:r>
-        <w:t>主要是供电，</w:t>
-      </w:r>
-      <w:r>
-        <w:t>D+/D-</w:t>
-      </w:r>
-      <w:r>
-        <w:t>则是用来传输数据，就是我们前面所讲的主设备和从设备间唯一的一条铁路。</w:t>
-      </w:r>
-    </w:p>
-    <w:p>
-      <w:pPr>
-        <w:pStyle w:val="3"/>
-        <w:rPr>
-          <w:rFonts w:hint="eastAsia"/>
-        </w:rPr>
-      </w:pPr>
-      <w:r>
-        <w:rPr>
-          <w:rFonts w:hint="eastAsia"/>
-        </w:rPr>
-        <w:t>1.2 USB</w:t>
-      </w:r>
-      <w:r>
-        <w:rPr>
-          <w:rFonts w:hint="eastAsia"/>
-        </w:rPr>
-        <w:t>版本</w:t>
-      </w:r>
-    </w:p>
-    <w:p>
-      <w:r>
-        <w:t>USB1.0</w:t>
-      </w:r>
-      <w:r>
-        <w:t>版本速度</w:t>
-      </w:r>
-      <w:r>
-        <w:t>1.5Mbps</w:t>
-      </w:r>
-      <w:r>
-        <w:t>（低速</w:t>
-      </w:r>
-      <w:r>
-        <w:t>USB</w:t>
-      </w:r>
-      <w:r>
-        <w:t>）</w:t>
+        <w:t>UHCI</w:t>
+      </w:r>
+      <w:r>
+        <w:t>都是</w:t>
       </w:r>
       <w:r>
         <w:t>USB1.1</w:t>
       </w:r>
       <w:r>
-        <w:t>版本速度</w:t>
-      </w:r>
-      <w:r>
-        <w:t>12Mbps</w:t>
-      </w:r>
-      <w:r>
-        <w:t>（全速</w:t>
-      </w:r>
-      <w:r>
-        <w:t>USB</w:t>
-      </w:r>
-      <w:r>
-        <w:t>）</w:t>
-      </w:r>
-      <w:r>
-        <w:t> </w:t>
+        <w:t>的接口标准，而</w:t>
+      </w:r>
+      <w:r>
+        <w:t>EHCI</w:t>
+      </w:r>
+      <w:r>
+        <w:t>是对应</w:t>
       </w:r>
       <w:r>
         <w:t>USB2.0</w:t>
       </w:r>
       <w:r>
-        <w:t>版本速度</w:t>
-      </w:r>
-      <w:r>
-        <w:t>480Mbps</w:t>
-      </w:r>
-      <w:r>
-        <w:t>（高速</w:t>
-      </w:r>
-      <w:r>
-        <w:t>USB</w:t>
-      </w:r>
-      <w:r>
-        <w:t>）。</w:t>
-      </w:r>
-    </w:p>
-    <w:p>
-      <w:r>
-        <w:t>OHCI</w:t>
-      </w:r>
-      <w:r>
-        <w:t>、</w:t>
-      </w:r>
-      <w:r>
-        <w:t>UHCI</w:t>
-      </w:r>
-      <w:r>
-        <w:t>都是</w:t>
-      </w:r>
-      <w:r>
-        <w:t>USB1.1</w:t>
-      </w:r>
-      <w:r>
-        <w:t>的接口标准，而</w:t>
-      </w:r>
-      <w:r>
-        <w:t>EHCI</w:t>
-      </w:r>
-      <w:r>
-        <w:t>是对应</w:t>
-      </w:r>
-      <w:r>
-        <w:t>USB2.0</w:t>
-      </w:r>
-      <w:r>
         <w:t>的接口标准，最新的</w:t>
       </w:r>
       <w:r>
@@ -275,11 +266,6 @@
       </w:r>
     </w:p>
     <w:p>
-      <w:pPr>
-        <w:rPr>
-          <w:rFonts w:hint="eastAsia"/>
-        </w:rPr>
-      </w:pPr>
       <w:r>
         <w:t>(1)</w:t>
       </w:r>
@@ -912,11 +898,6 @@
       </w:r>
     </w:p>
     <w:p>
-      <w:pPr>
-        <w:rPr>
-          <w:rFonts w:hint="eastAsia"/>
-        </w:rPr>
-      </w:pPr>
       <w:r>
         <w:t>下</w:t>
       </w:r>
@@ -1222,29 +1203,21 @@
     <w:p>
       <w:pPr>
         <w:pStyle w:val="3"/>
+      </w:pPr>
+      <w:r>
         <w:rPr>
           <w:rFonts w:hint="eastAsia"/>
         </w:rPr>
-      </w:pPr>
+        <w:t>1.5 USB</w:t>
+      </w:r>
       <w:r>
         <w:rPr>
           <w:rFonts w:hint="eastAsia"/>
         </w:rPr>
-        <w:t>1.5 USB</w:t>
-      </w:r>
-      <w:r>
-        <w:rPr>
-          <w:rFonts w:hint="eastAsia"/>
-        </w:rPr>
         <w:t>物理接口类型</w:t>
       </w:r>
     </w:p>
     <w:p>
-      <w:pPr>
-        <w:rPr>
-          <w:rFonts w:hint="eastAsia"/>
-        </w:rPr>
-      </w:pPr>
       <w:r>
         <w:rPr>
           <w:rFonts w:ascii="Arial" w:hAnsi="Arial" w:cs="Arial"/>
@@ -1355,9 +1328,6 @@
     <w:p>
       <w:pPr>
         <w:pStyle w:val="4"/>
-        <w:rPr>
-          <w:rFonts w:hint="eastAsia"/>
-        </w:rPr>
       </w:pPr>
       <w:r>
         <w:rPr>
@@ -2088,9 +2058,6 @@
     <w:p>
       <w:pPr>
         <w:pStyle w:val="4"/>
-        <w:rPr>
-          <w:rFonts w:hint="eastAsia"/>
-        </w:rPr>
       </w:pPr>
       <w:r>
         <w:rPr>
@@ -2904,11 +2871,6 @@
       </w:r>
     </w:p>
     <w:p>
-      <w:pPr>
-        <w:rPr>
-          <w:rFonts w:hint="eastAsia"/>
-        </w:rPr>
-      </w:pPr>
       <w:r>
         <w:t>USB</w:t>
       </w:r>
@@ -3079,7 +3041,6 @@
     <w:p>
       <w:pPr>
         <w:rPr>
-          <w:rFonts w:hint="eastAsia"/>
           <w:b/>
           <w:color w:val="0070C0"/>
         </w:rPr>
@@ -3447,11 +3408,6 @@
       </w:r>
     </w:p>
     <w:p>
-      <w:pPr>
-        <w:rPr>
-          <w:rFonts w:hint="eastAsia"/>
-        </w:rPr>
-      </w:pPr>
       <w:r>
         <w:rPr>
           <w:rFonts w:hint="eastAsia"/>
@@ -3878,7 +3834,7 @@
         <w:shd w:val="clear" w:color="auto" w:fill="AEAAAA" w:themeFill="background2" w:themeFillShade="BF"/>
         <w:spacing w:after="0" w:line="240" w:lineRule="auto"/>
         <w:rPr>
-          <w:rFonts w:ascii="Courier New" w:eastAsia="宋体" w:hAnsi="Courier New" w:cs="Courier New" w:hint="eastAsia"/>
+          <w:rFonts w:ascii="Courier New" w:eastAsia="宋体" w:hAnsi="Courier New" w:cs="Courier New"/>
           <w:b/>
           <w:bCs/>
           <w:color w:val="000080"/>
@@ -4496,7 +4452,7 @@
         <w:shd w:val="clear" w:color="auto" w:fill="AEAAAA" w:themeFill="background2" w:themeFillShade="BF"/>
         <w:spacing w:after="0" w:line="240" w:lineRule="auto"/>
         <w:rPr>
-          <w:rFonts w:ascii="Courier New" w:eastAsia="宋体" w:hAnsi="Courier New" w:cs="Courier New" w:hint="eastAsia"/>
+          <w:rFonts w:ascii="Courier New" w:eastAsia="宋体" w:hAnsi="Courier New" w:cs="Courier New"/>
           <w:color w:val="000000"/>
           <w:sz w:val="20"/>
           <w:szCs w:val="20"/>
@@ -6537,7 +6493,7 @@
         <w:shd w:val="clear" w:color="auto" w:fill="AEAAAA" w:themeFill="background2" w:themeFillShade="BF"/>
         <w:spacing w:after="0" w:line="240" w:lineRule="auto"/>
         <w:rPr>
-          <w:rFonts w:ascii="Courier New" w:eastAsia="宋体" w:hAnsi="Courier New" w:cs="Courier New" w:hint="eastAsia"/>
+          <w:rFonts w:ascii="Courier New" w:eastAsia="宋体" w:hAnsi="Courier New" w:cs="Courier New"/>
           <w:b/>
           <w:bCs/>
           <w:color w:val="000080"/>
@@ -9983,7 +9939,7 @@
         <w:spacing w:after="0" w:line="240" w:lineRule="auto"/>
         <w:ind w:firstLineChars="500" w:firstLine="1004"/>
         <w:rPr>
-          <w:rFonts w:ascii="Courier New" w:eastAsia="宋体" w:hAnsi="Courier New" w:cs="Courier New" w:hint="eastAsia"/>
+          <w:rFonts w:ascii="Courier New" w:eastAsia="宋体" w:hAnsi="Courier New" w:cs="Courier New"/>
           <w:b/>
           <w:bCs/>
           <w:color w:val="000080"/>
@@ -10034,7 +9990,7 @@
         <w:shd w:val="clear" w:color="auto" w:fill="AEAAAA" w:themeFill="background2" w:themeFillShade="BF"/>
         <w:spacing w:after="0" w:line="240" w:lineRule="auto"/>
         <w:rPr>
-          <w:rFonts w:ascii="Courier New" w:eastAsia="宋体" w:hAnsi="Courier New" w:cs="Courier New" w:hint="eastAsia"/>
+          <w:rFonts w:ascii="Courier New" w:eastAsia="宋体" w:hAnsi="Courier New" w:cs="Courier New"/>
           <w:color w:val="000000"/>
           <w:sz w:val="20"/>
           <w:szCs w:val="20"/>
@@ -13625,11 +13581,6 @@
       </w:r>
     </w:p>
     <w:p>
-      <w:pPr>
-        <w:rPr>
-          <w:rFonts w:hint="eastAsia"/>
-        </w:rPr>
-      </w:pPr>
       <w:r>
         <w:t>从代码看</w:t>
       </w:r>
@@ -14694,7 +14645,7 @@
         <w:shd w:val="clear" w:color="auto" w:fill="AEAAAA" w:themeFill="background2" w:themeFillShade="BF"/>
         <w:spacing w:after="0" w:line="240" w:lineRule="auto"/>
         <w:rPr>
-          <w:rFonts w:ascii="Courier New" w:eastAsia="宋体" w:hAnsi="Courier New" w:cs="Courier New" w:hint="eastAsia"/>
+          <w:rFonts w:ascii="Courier New" w:eastAsia="宋体" w:hAnsi="Courier New" w:cs="Courier New"/>
           <w:color w:val="000000"/>
           <w:sz w:val="20"/>
           <w:szCs w:val="20"/>
@@ -24254,11 +24205,6 @@
       </w:r>
     </w:p>
     <w:p>
-      <w:pPr>
-        <w:rPr>
-          <w:rFonts w:hint="eastAsia"/>
-        </w:rPr>
-      </w:pPr>
       <w:r>
         <w:t>如下图可以描述</w:t>
       </w:r>
@@ -24390,78 +24336,73 @@
       </w:r>
     </w:p>
     <w:p>
-      <w:pPr>
+      <w:r>
         <w:rPr>
           <w:rFonts w:hint="eastAsia"/>
         </w:rPr>
-      </w:pPr>
+        <w:t>在</w:t>
+      </w:r>
       <w:r>
         <w:rPr>
           <w:rFonts w:hint="eastAsia"/>
         </w:rPr>
+        <w:t>usb</w:t>
+      </w:r>
+      <w:r>
+        <w:t>_hub_init</w:t>
+      </w:r>
+      <w:r>
+        <w:t>中注册了</w:t>
+      </w:r>
+      <w:r>
+        <w:t>usb_hub</w:t>
+      </w:r>
+      <w:r>
+        <w:t>驱动到</w:t>
+      </w:r>
+      <w:r>
+        <w:t>USB</w:t>
+      </w:r>
+      <w:r>
+        <w:t>子系统中。</w:t>
+      </w:r>
+      <w:r>
         <w:t>在</w:t>
       </w:r>
       <w:r>
         <w:rPr>
           <w:rFonts w:hint="eastAsia"/>
         </w:rPr>
-        <w:t>usb</w:t>
-      </w:r>
-      <w:r>
-        <w:t>_hub_init</w:t>
-      </w:r>
-      <w:r>
-        <w:t>中注册了</w:t>
-      </w:r>
-      <w:r>
-        <w:t>usb_hub</w:t>
-      </w:r>
-      <w:r>
-        <w:t>驱动到</w:t>
-      </w:r>
-      <w:r>
-        <w:t>USB</w:t>
-      </w:r>
-      <w:r>
-        <w:t>子系统中。</w:t>
-      </w:r>
-      <w:r>
-        <w:t>在</w:t>
+        <w:t>usb_add_hcd</w:t>
       </w:r>
       <w:r>
         <w:rPr>
           <w:rFonts w:hint="eastAsia"/>
         </w:rPr>
-        <w:t>usb_add_hcd</w:t>
+        <w:t>中</w:t>
       </w:r>
       <w:r>
         <w:rPr>
           <w:rFonts w:hint="eastAsia"/>
         </w:rPr>
-        <w:t>中</w:t>
+        <w:t>通过</w:t>
       </w:r>
       <w:r>
         <w:rPr>
           <w:rFonts w:hint="eastAsia"/>
         </w:rPr>
-        <w:t>通过</w:t>
+        <w:t>register_root_hub</w:t>
       </w:r>
       <w:r>
         <w:rPr>
           <w:rFonts w:hint="eastAsia"/>
         </w:rPr>
-        <w:t>register_root_hub</w:t>
+        <w:t>注册</w:t>
       </w:r>
       <w:r>
         <w:rPr>
           <w:rFonts w:hint="eastAsia"/>
         </w:rPr>
-        <w:t>注册</w:t>
-      </w:r>
-      <w:r>
-        <w:rPr>
-          <w:rFonts w:hint="eastAsia"/>
-        </w:rPr>
         <w:t>到</w:t>
       </w:r>
       <w:r>
@@ -24476,8 +24417,6 @@
       <w:r>
         <w:t>相匹配。</w:t>
       </w:r>
-      <w:bookmarkStart w:id="2" w:name="_GoBack"/>
-      <w:bookmarkEnd w:id="2"/>
     </w:p>
     <w:p>
       <w:r>
@@ -24540,19 +24479,8 @@
       </w:r>
     </w:p>
     <w:p/>
-    <w:p>
-      <w:pPr>
-        <w:rPr>
-          <w:rFonts w:hint="eastAsia"/>
-        </w:rPr>
-      </w:pPr>
-    </w:p>
-    <w:p>
-      <w:pPr>
-        <w:rPr>
-          <w:rFonts w:hint="eastAsia"/>
-        </w:rPr>
-      </w:pPr>
+    <w:p/>
+    <w:p>
       <w:r>
         <w:rPr>
           <w:rFonts w:ascii="Arial" w:hAnsi="Arial" w:cs="Arial"/>
@@ -24610,6 +24538,48 @@
           </wp:inline>
         </w:drawing>
       </w:r>
+    </w:p>
+    <w:p>
+      <w:hyperlink r:id="rId20" w:history="1">
+        <w:r>
+          <w:rPr>
+            <w:rStyle w:val="af2"/>
+          </w:rPr>
+          <w:t>http://blog.csdn.net/luckywang1103/article/details/49473445</w:t>
+        </w:r>
+      </w:hyperlink>
+    </w:p>
+    <w:p>
+      <w:hyperlink r:id="rId21" w:history="1">
+        <w:r>
+          <w:rPr>
+            <w:rStyle w:val="af2"/>
+          </w:rPr>
+          <w:t>http://blog.csdn.net/fanqipin/article/details/8465083</w:t>
+        </w:r>
+      </w:hyperlink>
+    </w:p>
+    <w:p>
+      <w:hyperlink r:id="rId22" w:history="1">
+        <w:r>
+          <w:rPr>
+            <w:rStyle w:val="af2"/>
+          </w:rPr>
+          <w:t>http://blog.csdn.net/lizuobin2/article/details/51931161</w:t>
+        </w:r>
+      </w:hyperlink>
+    </w:p>
+    <w:p>
+      <w:pPr>
+        <w:rPr>
+          <w:rFonts w:hint="eastAsia"/>
+        </w:rPr>
+      </w:pPr>
+      <w:r>
+        <w:t>usb event</w:t>
+      </w:r>
+      <w:bookmarkStart w:id="2" w:name="_GoBack"/>
+      <w:bookmarkEnd w:id="2"/>
     </w:p>
     <w:sectPr>
       <w:pgSz w:w="11906" w:h="16838"/>
@@ -25682,6 +25652,7 @@
   <w:style w:type="character" w:default="1" w:styleId="a0">
     <w:name w:val="Default Paragraph Font"/>
     <w:uiPriority w:val="1"/>
+    <w:semiHidden/>
     <w:unhideWhenUsed/>
   </w:style>
   <w:style w:type="table" w:default="1" w:styleId="a1">
@@ -26516,7 +26487,7 @@
 </file>
 
 <file path=customXml/itemProps1.xml><?xml version="1.0" encoding="utf-8"?>
-<ds:datastoreItem xmlns:ds="http://schemas.openxmlformats.org/officeDocument/2006/customXml" ds:itemID="{AEB5DAE9-C2B3-4A8D-B823-575F6BD2B145}">
+<ds:datastoreItem xmlns:ds="http://schemas.openxmlformats.org/officeDocument/2006/customXml" ds:itemID="{1C71D0CD-9AD4-4BA0-AE2E-3F4BDB3046D5}">
   <ds:schemaRefs>
     <ds:schemaRef ds:uri="http://schemas.openxmlformats.org/officeDocument/2006/bibliography"/>
   </ds:schemaRefs>
